--- a/mobile Computing-Ahmad mazen.docx
+++ b/mobile Computing-Ahmad mazen.docx
@@ -85,12 +85,22 @@
         <w:t xml:space="preserve">mobile computing </w:t>
       </w:r>
     </w:p>
-    <w:p>
-      <w:pPr>
-        <w:rPr>
-          <w:rtl/>
-        </w:rPr>
-      </w:pPr>
+    <w:p/>
+    <w:p>
+      <w:pPr>
+        <w:rPr>
+          <w:rtl/>
+        </w:rPr>
+      </w:pPr>
+      <w:r>
+        <w:t>Github link:</w:t>
+      </w:r>
+      <w:r>
+        <w:t xml:space="preserve"> </w:t>
+      </w:r>
+      <w:r>
+        <w:t xml:space="preserve"> https://github.com/ahmad-mazen/html-project-repository</w:t>
+      </w:r>
     </w:p>
     <w:p>
       <w:pPr>
